--- a/revision_final/revision_final.docx
+++ b/revision_final/revision_final.docx
@@ -1,6 +1,6 @@
 
 <file path=word/document.xml><?xml version="1.0" encoding="utf-8"?>
-<w:document xmlns:wpc="http://schemas.microsoft.com/office/word/2010/wordprocessingCanvas" xmlns:mc="http://schemas.openxmlformats.org/markup-compatibility/2006" xmlns:o="urn:schemas-microsoft-com:office:office" xmlns:r="http://schemas.openxmlformats.org/officeDocument/2006/relationships" xmlns:m="http://schemas.openxmlformats.org/officeDocument/2006/math" xmlns:v="urn:schemas-microsoft-com:vml" xmlns:wp14="http://schemas.microsoft.com/office/word/2010/wordprocessingDrawing" xmlns:wp="http://schemas.openxmlformats.org/drawingml/2006/wordprocessingDrawing" xmlns:w10="urn:schemas-microsoft-com:office:word" xmlns:w="http://schemas.openxmlformats.org/wordprocessingml/2006/main" xmlns:w14="http://schemas.microsoft.com/office/word/2010/wordml" xmlns:w15="http://schemas.microsoft.com/office/word/2012/wordml" xmlns:wpg="http://schemas.microsoft.com/office/word/2010/wordprocessingGroup" xmlns:wpi="http://schemas.microsoft.com/office/word/2010/wordprocessingInk" xmlns:wne="http://schemas.microsoft.com/office/word/2006/wordml" xmlns:wps="http://schemas.microsoft.com/office/word/2010/wordprocessingShape" mc:Ignorable="w14 w15 wp14">
+<w:document xmlns:wpc="http://schemas.microsoft.com/office/word/2010/wordprocessingCanvas" xmlns:cx="http://schemas.microsoft.com/office/drawing/2014/chartex" xmlns:cx1="http://schemas.microsoft.com/office/drawing/2015/9/8/chartex" xmlns:cx2="http://schemas.microsoft.com/office/drawing/2015/10/21/chartex" xmlns:cx3="http://schemas.microsoft.com/office/drawing/2016/5/9/chartex" xmlns:cx4="http://schemas.microsoft.com/office/drawing/2016/5/10/chartex" xmlns:cx5="http://schemas.microsoft.com/office/drawing/2016/5/11/chartex" xmlns:cx6="http://schemas.microsoft.com/office/drawing/2016/5/12/chartex" xmlns:cx7="http://schemas.microsoft.com/office/drawing/2016/5/13/chartex" xmlns:cx8="http://schemas.microsoft.com/office/drawing/2016/5/14/chartex" xmlns:mc="http://schemas.openxmlformats.org/markup-compatibility/2006" xmlns:aink="http://schemas.microsoft.com/office/drawing/2016/ink" xmlns:am3d="http://schemas.microsoft.com/office/drawing/2017/model3d" xmlns:o="urn:schemas-microsoft-com:office:office" xmlns:r="http://schemas.openxmlformats.org/officeDocument/2006/relationships" xmlns:m="http://schemas.openxmlformats.org/officeDocument/2006/math" xmlns:v="urn:schemas-microsoft-com:vml" xmlns:wp14="http://schemas.microsoft.com/office/word/2010/wordprocessingDrawing" xmlns:wp="http://schemas.openxmlformats.org/drawingml/2006/wordprocessingDrawing" xmlns:w10="urn:schemas-microsoft-com:office:word" xmlns:w="http://schemas.openxmlformats.org/wordprocessingml/2006/main" xmlns:w14="http://schemas.microsoft.com/office/word/2010/wordml" xmlns:w15="http://schemas.microsoft.com/office/word/2012/wordml" xmlns:w16cid="http://schemas.microsoft.com/office/word/2016/wordml/cid" xmlns:w16se="http://schemas.microsoft.com/office/word/2015/wordml/symex" xmlns:wpg="http://schemas.microsoft.com/office/word/2010/wordprocessingGroup" xmlns:wpi="http://schemas.microsoft.com/office/word/2010/wordprocessingInk" xmlns:wne="http://schemas.microsoft.com/office/word/2006/wordml" xmlns:wps="http://schemas.microsoft.com/office/word/2010/wordprocessingShape" mc:Ignorable="w14 w15 w16se w16cid wp14">
   <w:body>
     <w:p>
       <w:pPr>
@@ -13,6 +13,7 @@
           <w:lang w:val="fr-FR"/>
         </w:rPr>
       </w:pPr>
+      <w:bookmarkStart w:id="0" w:name="_GoBack"/>
       <w:r>
         <w:rPr>
           <w:b/>
@@ -24,11 +25,13 @@
         <w:t>Préparation l’examen</w:t>
       </w:r>
     </w:p>
+    <w:bookmarkEnd w:id="0"/>
     <w:p>
       <w:pPr>
         <w:rPr>
           <w:b/>
           <w:u w:val="single"/>
+          <w:lang w:val="fr-CA"/>
         </w:rPr>
       </w:pPr>
     </w:p>
@@ -318,8 +321,6 @@
             <w:r>
               <w:t>user</w:t>
             </w:r>
-            <w:bookmarkStart w:id="0" w:name="_GoBack"/>
-            <w:bookmarkEnd w:id="0"/>
             <w:r>
               <w:t>A {</w:t>
             </w:r>
@@ -397,7 +398,6 @@
           </w:p>
           <w:p>
             <w:proofErr w:type="spellStart"/>
-            <w:proofErr w:type="gramStart"/>
             <w:r>
               <w:t>Sender.setaddress</w:t>
             </w:r>
@@ -406,7 +406,6 @@
               <w:t>(</w:t>
             </w:r>
             <w:proofErr w:type="spellStart"/>
-            <w:proofErr w:type="gramEnd"/>
             <w:r>
               <w:t>anAddress</w:t>
             </w:r>
@@ -426,17 +425,14 @@
             </w:r>
             <w:proofErr w:type="gramStart"/>
             <w:r>
-              <w:t>process(</w:t>
-            </w:r>
+              <w:t xml:space="preserve">process( </w:t>
+            </w:r>
+            <w:proofErr w:type="spellStart"/>
+            <w:r>
+              <w:t>aRequest</w:t>
+            </w:r>
+            <w:proofErr w:type="spellEnd"/>
             <w:proofErr w:type="gramEnd"/>
-            <w:r>
-              <w:t xml:space="preserve"> </w:t>
-            </w:r>
-            <w:proofErr w:type="spellStart"/>
-            <w:r>
-              <w:t>aRequest</w:t>
-            </w:r>
-            <w:proofErr w:type="spellEnd"/>
             <w:r>
               <w:t>).</w:t>
             </w:r>
@@ -546,7 +542,6 @@
           </w:p>
           <w:p>
             <w:proofErr w:type="spellStart"/>
-            <w:proofErr w:type="gramStart"/>
             <w:r>
               <w:t>Sender.address</w:t>
             </w:r>
@@ -555,7 +550,6 @@
               <w:t>(</w:t>
             </w:r>
             <w:proofErr w:type="spellStart"/>
-            <w:proofErr w:type="gramEnd"/>
             <w:r>
               <w:t>anAddress</w:t>
             </w:r>
@@ -579,12 +573,9 @@
               <w:t>sender.process</w:t>
             </w:r>
             <w:proofErr w:type="spellEnd"/>
-            <w:r>
-              <w:t>(</w:t>
-            </w:r>
             <w:proofErr w:type="gramEnd"/>
             <w:r>
-              <w:t xml:space="preserve"> </w:t>
+              <w:t xml:space="preserve">( </w:t>
             </w:r>
             <w:proofErr w:type="spellStart"/>
             <w:r>
@@ -1019,29 +1010,128 @@
     </w:p>
     <w:p>
       <w:pPr>
-        <w:rPr>
-          <w:lang w:val="fr-FR"/>
-        </w:rPr>
-      </w:pPr>
-      <w:r>
-        <w:rPr>
-          <w:lang w:val="fr-FR"/>
-        </w:rPr>
-        <w:t xml:space="preserve">• </w:t>
-      </w:r>
-      <w:r>
-        <w:rPr>
-          <w:lang w:val="fr-FR"/>
-        </w:rPr>
-        <w:t>Un compte bancaire est considéré comme inactif à l'issue d'une période de 12 mois au cours de laquelle le compte n'a fait l'objet d'aucune opération, de toutes natures ou versement de produits ou remboursement de titres de capital; </w:t>
-      </w:r>
-    </w:p>
-    <w:p>
-      <w:pPr>
-        <w:rPr>
-          <w:lang w:val="fr-FR"/>
-        </w:rPr>
-      </w:pPr>
+        <w:pStyle w:val="Paragraphedeliste"/>
+        <w:numPr>
+          <w:ilvl w:val="0"/>
+          <w:numId w:val="3"/>
+        </w:numPr>
+        <w:rPr>
+          <w:lang w:val="fr-FR"/>
+        </w:rPr>
+      </w:pPr>
+      <w:r>
+        <w:rPr>
+          <w:lang w:val="fr-FR"/>
+        </w:rPr>
+        <w:t xml:space="preserve">Un compte bancaire est considéré comme inactif à l'issue d'une période de 12 mois au cours de laquelle le compte n'a fait l'objet d'aucune opération, de toutes natures ou versement de produits ou remboursement de titres de </w:t>
+      </w:r>
+      <w:proofErr w:type="gramStart"/>
+      <w:r>
+        <w:rPr>
+          <w:lang w:val="fr-FR"/>
+        </w:rPr>
+        <w:t>capital;</w:t>
+      </w:r>
+      <w:proofErr w:type="gramEnd"/>
+      <w:r>
+        <w:rPr>
+          <w:lang w:val="fr-FR"/>
+        </w:rPr>
+        <w:t> </w:t>
+      </w:r>
+    </w:p>
+    <w:p>
+      <w:pPr>
+        <w:pStyle w:val="Paragraphedeliste"/>
+        <w:numPr>
+          <w:ilvl w:val="0"/>
+          <w:numId w:val="3"/>
+        </w:numPr>
+        <w:rPr>
+          <w:lang w:val="fr-FR"/>
+        </w:rPr>
+      </w:pPr>
+      <w:r>
+        <w:rPr>
+          <w:lang w:val="fr-FR"/>
+        </w:rPr>
+        <w:t xml:space="preserve">Si le titulaire ne réactive pas son compte, le compte inactif est conservé par l'établissement pendant une certaine </w:t>
+      </w:r>
+      <w:r>
+        <w:rPr>
+          <w:b/>
+          <w:lang w:val="fr-FR"/>
+        </w:rPr>
+        <w:t>période</w:t>
+      </w:r>
+      <w:r>
+        <w:rPr>
+          <w:lang w:val="fr-FR"/>
+        </w:rPr>
+        <w:t xml:space="preserve"> à l'issue de laquelle le compte ou le contrat est clôturé et les sommes inscrites transférées à la Caisse des Dépôts. </w:t>
+      </w:r>
+    </w:p>
+    <w:p>
+      <w:pPr>
+        <w:pStyle w:val="Paragraphedeliste"/>
+        <w:numPr>
+          <w:ilvl w:val="0"/>
+          <w:numId w:val="3"/>
+        </w:numPr>
+        <w:rPr>
+          <w:lang w:val="fr-FR"/>
+        </w:rPr>
+      </w:pPr>
+      <w:r>
+        <w:rPr>
+          <w:lang w:val="fr-FR"/>
+        </w:rPr>
+        <w:t>La classe</w:t>
+      </w:r>
+      <w:proofErr w:type="gramStart"/>
+      <w:r>
+        <w:rPr>
+          <w:lang w:val="fr-FR"/>
+        </w:rPr>
+        <w:t xml:space="preserve"> «</w:t>
+      </w:r>
+      <w:r>
+        <w:rPr>
+          <w:lang w:val="fr-FR"/>
+        </w:rPr>
+        <w:t>Caisse</w:t>
+      </w:r>
+      <w:proofErr w:type="gramEnd"/>
+      <w:r>
+        <w:rPr>
+          <w:lang w:val="fr-FR"/>
+        </w:rPr>
+        <w:t xml:space="preserve"> des Dépôts » est un compte bancaire singleton.</w:t>
+      </w:r>
+    </w:p>
+    <w:p>
+      <w:pPr>
+        <w:pStyle w:val="Paragraphedeliste"/>
+        <w:numPr>
+          <w:ilvl w:val="0"/>
+          <w:numId w:val="3"/>
+        </w:numPr>
+        <w:rPr>
+          <w:lang w:val="fr-FR"/>
+        </w:rPr>
+      </w:pPr>
+      <w:r>
+        <w:rPr>
+          <w:lang w:val="fr-FR"/>
+        </w:rPr>
+        <w:t xml:space="preserve">Si le compte est </w:t>
+      </w:r>
+      <w:r>
+        <w:rPr>
+          <w:lang w:val="fr-FR"/>
+        </w:rPr>
+        <w:t>clôture,</w:t>
+      </w:r>
       <w:r>
         <w:rPr>
           <w:lang w:val="fr-FR"/>
@@ -1052,97 +1142,22 @@
         <w:rPr>
           <w:lang w:val="fr-FR"/>
         </w:rPr>
-        <w:t xml:space="preserve">• </w:t>
-      </w:r>
-      <w:r>
-        <w:rPr>
-          <w:lang w:val="fr-FR"/>
-        </w:rPr>
-        <w:t xml:space="preserve">Si le titulaire ne réactive pas son compte, le compte inactif est conservé par l'établissement pendant une certaine </w:t>
-      </w:r>
-      <w:r>
-        <w:rPr>
-          <w:b/>
-          <w:lang w:val="fr-FR"/>
-        </w:rPr>
-        <w:t>période</w:t>
-      </w:r>
-      <w:r>
-        <w:rPr>
-          <w:lang w:val="fr-FR"/>
-        </w:rPr>
-        <w:t xml:space="preserve"> à l'issue de laquelle le compte ou le contrat est clôturé et les sommes inscrites transférées à la Caisse des Dépôts. </w:t>
-      </w:r>
-    </w:p>
-    <w:p>
-      <w:pPr>
-        <w:pStyle w:val="Paragraphedeliste"/>
-        <w:ind w:left="0"/>
-        <w:rPr>
-          <w:lang w:val="fr-FR"/>
-        </w:rPr>
-      </w:pPr>
-      <w:r>
-        <w:rPr>
-          <w:lang w:val="fr-FR"/>
-        </w:rPr>
-        <w:t xml:space="preserve">• </w:t>
-      </w:r>
-      <w:r>
-        <w:rPr>
-          <w:lang w:val="fr-FR"/>
-        </w:rPr>
-        <w:t>La classe «</w:t>
-      </w:r>
-      <w:r>
-        <w:rPr>
-          <w:lang w:val="fr-FR"/>
-        </w:rPr>
-        <w:t>Caisse des Dépôts » est un compte bancaire singleton.</w:t>
-      </w:r>
-    </w:p>
-    <w:p>
-      <w:pPr>
-        <w:rPr>
-          <w:lang w:val="fr-FR"/>
-        </w:rPr>
-      </w:pPr>
-      <w:r>
-        <w:rPr>
-          <w:lang w:val="fr-FR"/>
-        </w:rPr>
-        <w:t xml:space="preserve">• Si le compte est </w:t>
-      </w:r>
-      <w:r>
-        <w:rPr>
-          <w:lang w:val="fr-FR"/>
-        </w:rPr>
-        <w:t>clôture,</w:t>
-      </w:r>
-      <w:r>
-        <w:rPr>
-          <w:lang w:val="fr-FR"/>
-        </w:rPr>
-        <w:t xml:space="preserve"> </w:t>
-      </w:r>
-      <w:r>
-        <w:rPr>
-          <w:lang w:val="fr-FR"/>
-        </w:rPr>
-        <w:t>ses informations sont enregistré dans le fichier</w:t>
-      </w:r>
-      <w:r>
-        <w:rPr>
-          <w:lang w:val="fr-FR"/>
-        </w:rPr>
-        <w:t xml:space="preserve"> </w:t>
-      </w:r>
-      <w:r>
-        <w:rPr>
-          <w:lang w:val="fr-FR"/>
-        </w:rPr>
-        <w:t xml:space="preserve"> ”</w:t>
-      </w:r>
+        <w:t xml:space="preserve">ses informations sont enregistré dans le </w:t>
+      </w:r>
+      <w:proofErr w:type="gramStart"/>
+      <w:r>
+        <w:rPr>
+          <w:lang w:val="fr-FR"/>
+        </w:rPr>
+        <w:t>fichier</w:t>
+      </w:r>
+      <w:r>
+        <w:rPr>
+          <w:lang w:val="fr-FR"/>
+        </w:rPr>
+        <w:t xml:space="preserve">  ”</w:t>
+      </w:r>
+      <w:proofErr w:type="gramEnd"/>
       <w:r>
         <w:rPr>
           <w:lang w:val="fr-FR"/>
@@ -1327,8 +1342,8 @@
 </file>
 
 <file path=word/numbering.xml><?xml version="1.0" encoding="utf-8"?>
-<w:numbering xmlns:wpc="http://schemas.microsoft.com/office/word/2010/wordprocessingCanvas" xmlns:mc="http://schemas.openxmlformats.org/markup-compatibility/2006" xmlns:o="urn:schemas-microsoft-com:office:office" xmlns:r="http://schemas.openxmlformats.org/officeDocument/2006/relationships" xmlns:m="http://schemas.openxmlformats.org/officeDocument/2006/math" xmlns:v="urn:schemas-microsoft-com:vml" xmlns:wp14="http://schemas.microsoft.com/office/word/2010/wordprocessingDrawing" xmlns:wp="http://schemas.openxmlformats.org/drawingml/2006/wordprocessingDrawing" xmlns:w10="urn:schemas-microsoft-com:office:word" xmlns:w="http://schemas.openxmlformats.org/wordprocessingml/2006/main" xmlns:w14="http://schemas.microsoft.com/office/word/2010/wordml" xmlns:w15="http://schemas.microsoft.com/office/word/2012/wordml" xmlns:wpg="http://schemas.microsoft.com/office/word/2010/wordprocessingGroup" xmlns:wpi="http://schemas.microsoft.com/office/word/2010/wordprocessingInk" xmlns:wne="http://schemas.microsoft.com/office/word/2006/wordml" xmlns:wps="http://schemas.microsoft.com/office/word/2010/wordprocessingShape" mc:Ignorable="w14 w15 wp14">
-  <w:abstractNum w:abstractNumId="0">
+<w:numbering xmlns:wpc="http://schemas.microsoft.com/office/word/2010/wordprocessingCanvas" xmlns:cx="http://schemas.microsoft.com/office/drawing/2014/chartex" xmlns:cx1="http://schemas.microsoft.com/office/drawing/2015/9/8/chartex" xmlns:cx2="http://schemas.microsoft.com/office/drawing/2015/10/21/chartex" xmlns:cx3="http://schemas.microsoft.com/office/drawing/2016/5/9/chartex" xmlns:cx4="http://schemas.microsoft.com/office/drawing/2016/5/10/chartex" xmlns:cx5="http://schemas.microsoft.com/office/drawing/2016/5/11/chartex" xmlns:cx6="http://schemas.microsoft.com/office/drawing/2016/5/12/chartex" xmlns:cx7="http://schemas.microsoft.com/office/drawing/2016/5/13/chartex" xmlns:cx8="http://schemas.microsoft.com/office/drawing/2016/5/14/chartex" xmlns:mc="http://schemas.openxmlformats.org/markup-compatibility/2006" xmlns:aink="http://schemas.microsoft.com/office/drawing/2016/ink" xmlns:am3d="http://schemas.microsoft.com/office/drawing/2017/model3d" xmlns:o="urn:schemas-microsoft-com:office:office" xmlns:r="http://schemas.openxmlformats.org/officeDocument/2006/relationships" xmlns:m="http://schemas.openxmlformats.org/officeDocument/2006/math" xmlns:v="urn:schemas-microsoft-com:vml" xmlns:wp14="http://schemas.microsoft.com/office/word/2010/wordprocessingDrawing" xmlns:wp="http://schemas.openxmlformats.org/drawingml/2006/wordprocessingDrawing" xmlns:w10="urn:schemas-microsoft-com:office:word" xmlns:w="http://schemas.openxmlformats.org/wordprocessingml/2006/main" xmlns:w14="http://schemas.microsoft.com/office/word/2010/wordml" xmlns:w15="http://schemas.microsoft.com/office/word/2012/wordml" xmlns:w16cid="http://schemas.microsoft.com/office/word/2016/wordml/cid" xmlns:w16se="http://schemas.microsoft.com/office/word/2015/wordml/symex" xmlns:wpg="http://schemas.microsoft.com/office/word/2010/wordprocessingGroup" xmlns:wpi="http://schemas.microsoft.com/office/word/2010/wordprocessingInk" xmlns:wne="http://schemas.microsoft.com/office/word/2006/wordml" xmlns:wps="http://schemas.microsoft.com/office/word/2010/wordprocessingShape" mc:Ignorable="w14 w15 w16se w16cid wp14">
+  <w:abstractNum w:abstractNumId="0" w15:restartNumberingAfterBreak="0">
     <w:nsid w:val="20785E73"/>
     <w:multiLevelType w:val="hybridMultilevel"/>
     <w:tmpl w:val="5FF80CEE"/>
@@ -1441,7 +1456,205 @@
       </w:rPr>
     </w:lvl>
   </w:abstractNum>
-  <w:abstractNum w:abstractNumId="1">
+  <w:abstractNum w:abstractNumId="1" w15:restartNumberingAfterBreak="0">
+    <w:nsid w:val="3C4978A6"/>
+    <w:multiLevelType w:val="hybridMultilevel"/>
+    <w:tmpl w:val="A9489B6A"/>
+    <w:lvl w:ilvl="0" w:tplc="334AECF8">
+      <w:numFmt w:val="bullet"/>
+      <w:lvlText w:val="•"/>
+      <w:lvlJc w:val="left"/>
+      <w:pPr>
+        <w:ind w:left="720" w:hanging="360"/>
+      </w:pPr>
+      <w:rPr>
+        <w:rFonts w:ascii="Calibri" w:eastAsiaTheme="minorHAnsi" w:hAnsi="Calibri" w:cs="Calibri" w:hint="default"/>
+      </w:rPr>
+    </w:lvl>
+    <w:lvl w:ilvl="1" w:tplc="0C0C0003" w:tentative="1">
+      <w:start w:val="1"/>
+      <w:numFmt w:val="bullet"/>
+      <w:lvlText w:val="o"/>
+      <w:lvlJc w:val="left"/>
+      <w:pPr>
+        <w:ind w:left="1440" w:hanging="360"/>
+      </w:pPr>
+      <w:rPr>
+        <w:rFonts w:ascii="Courier New" w:hAnsi="Courier New" w:cs="Courier New" w:hint="default"/>
+      </w:rPr>
+    </w:lvl>
+    <w:lvl w:ilvl="2" w:tplc="0C0C0005" w:tentative="1">
+      <w:start w:val="1"/>
+      <w:numFmt w:val="bullet"/>
+      <w:lvlText w:val=""/>
+      <w:lvlJc w:val="left"/>
+      <w:pPr>
+        <w:ind w:left="2160" w:hanging="360"/>
+      </w:pPr>
+      <w:rPr>
+        <w:rFonts w:ascii="Wingdings" w:hAnsi="Wingdings" w:hint="default"/>
+      </w:rPr>
+    </w:lvl>
+    <w:lvl w:ilvl="3" w:tplc="0C0C0001" w:tentative="1">
+      <w:start w:val="1"/>
+      <w:numFmt w:val="bullet"/>
+      <w:lvlText w:val=""/>
+      <w:lvlJc w:val="left"/>
+      <w:pPr>
+        <w:ind w:left="2880" w:hanging="360"/>
+      </w:pPr>
+      <w:rPr>
+        <w:rFonts w:ascii="Symbol" w:hAnsi="Symbol" w:hint="default"/>
+      </w:rPr>
+    </w:lvl>
+    <w:lvl w:ilvl="4" w:tplc="0C0C0003" w:tentative="1">
+      <w:start w:val="1"/>
+      <w:numFmt w:val="bullet"/>
+      <w:lvlText w:val="o"/>
+      <w:lvlJc w:val="left"/>
+      <w:pPr>
+        <w:ind w:left="3600" w:hanging="360"/>
+      </w:pPr>
+      <w:rPr>
+        <w:rFonts w:ascii="Courier New" w:hAnsi="Courier New" w:cs="Courier New" w:hint="default"/>
+      </w:rPr>
+    </w:lvl>
+    <w:lvl w:ilvl="5" w:tplc="0C0C0005" w:tentative="1">
+      <w:start w:val="1"/>
+      <w:numFmt w:val="bullet"/>
+      <w:lvlText w:val=""/>
+      <w:lvlJc w:val="left"/>
+      <w:pPr>
+        <w:ind w:left="4320" w:hanging="360"/>
+      </w:pPr>
+      <w:rPr>
+        <w:rFonts w:ascii="Wingdings" w:hAnsi="Wingdings" w:hint="default"/>
+      </w:rPr>
+    </w:lvl>
+    <w:lvl w:ilvl="6" w:tplc="0C0C0001" w:tentative="1">
+      <w:start w:val="1"/>
+      <w:numFmt w:val="bullet"/>
+      <w:lvlText w:val=""/>
+      <w:lvlJc w:val="left"/>
+      <w:pPr>
+        <w:ind w:left="5040" w:hanging="360"/>
+      </w:pPr>
+      <w:rPr>
+        <w:rFonts w:ascii="Symbol" w:hAnsi="Symbol" w:hint="default"/>
+      </w:rPr>
+    </w:lvl>
+    <w:lvl w:ilvl="7" w:tplc="0C0C0003" w:tentative="1">
+      <w:start w:val="1"/>
+      <w:numFmt w:val="bullet"/>
+      <w:lvlText w:val="o"/>
+      <w:lvlJc w:val="left"/>
+      <w:pPr>
+        <w:ind w:left="5760" w:hanging="360"/>
+      </w:pPr>
+      <w:rPr>
+        <w:rFonts w:ascii="Courier New" w:hAnsi="Courier New" w:cs="Courier New" w:hint="default"/>
+      </w:rPr>
+    </w:lvl>
+    <w:lvl w:ilvl="8" w:tplc="0C0C0005" w:tentative="1">
+      <w:start w:val="1"/>
+      <w:numFmt w:val="bullet"/>
+      <w:lvlText w:val=""/>
+      <w:lvlJc w:val="left"/>
+      <w:pPr>
+        <w:ind w:left="6480" w:hanging="360"/>
+      </w:pPr>
+      <w:rPr>
+        <w:rFonts w:ascii="Wingdings" w:hAnsi="Wingdings" w:hint="default"/>
+      </w:rPr>
+    </w:lvl>
+  </w:abstractNum>
+  <w:abstractNum w:abstractNumId="2" w15:restartNumberingAfterBreak="0">
+    <w:nsid w:val="402C281E"/>
+    <w:multiLevelType w:val="hybridMultilevel"/>
+    <w:tmpl w:val="6284BE50"/>
+    <w:lvl w:ilvl="0" w:tplc="0C0C000F">
+      <w:start w:val="1"/>
+      <w:numFmt w:val="decimal"/>
+      <w:lvlText w:val="%1."/>
+      <w:lvlJc w:val="left"/>
+      <w:pPr>
+        <w:ind w:left="720" w:hanging="360"/>
+      </w:pPr>
+    </w:lvl>
+    <w:lvl w:ilvl="1" w:tplc="0C0C0019" w:tentative="1">
+      <w:start w:val="1"/>
+      <w:numFmt w:val="lowerLetter"/>
+      <w:lvlText w:val="%2."/>
+      <w:lvlJc w:val="left"/>
+      <w:pPr>
+        <w:ind w:left="1440" w:hanging="360"/>
+      </w:pPr>
+    </w:lvl>
+    <w:lvl w:ilvl="2" w:tplc="0C0C001B" w:tentative="1">
+      <w:start w:val="1"/>
+      <w:numFmt w:val="lowerRoman"/>
+      <w:lvlText w:val="%3."/>
+      <w:lvlJc w:val="right"/>
+      <w:pPr>
+        <w:ind w:left="2160" w:hanging="180"/>
+      </w:pPr>
+    </w:lvl>
+    <w:lvl w:ilvl="3" w:tplc="0C0C000F" w:tentative="1">
+      <w:start w:val="1"/>
+      <w:numFmt w:val="decimal"/>
+      <w:lvlText w:val="%4."/>
+      <w:lvlJc w:val="left"/>
+      <w:pPr>
+        <w:ind w:left="2880" w:hanging="360"/>
+      </w:pPr>
+    </w:lvl>
+    <w:lvl w:ilvl="4" w:tplc="0C0C0019" w:tentative="1">
+      <w:start w:val="1"/>
+      <w:numFmt w:val="lowerLetter"/>
+      <w:lvlText w:val="%5."/>
+      <w:lvlJc w:val="left"/>
+      <w:pPr>
+        <w:ind w:left="3600" w:hanging="360"/>
+      </w:pPr>
+    </w:lvl>
+    <w:lvl w:ilvl="5" w:tplc="0C0C001B" w:tentative="1">
+      <w:start w:val="1"/>
+      <w:numFmt w:val="lowerRoman"/>
+      <w:lvlText w:val="%6."/>
+      <w:lvlJc w:val="right"/>
+      <w:pPr>
+        <w:ind w:left="4320" w:hanging="180"/>
+      </w:pPr>
+    </w:lvl>
+    <w:lvl w:ilvl="6" w:tplc="0C0C000F" w:tentative="1">
+      <w:start w:val="1"/>
+      <w:numFmt w:val="decimal"/>
+      <w:lvlText w:val="%7."/>
+      <w:lvlJc w:val="left"/>
+      <w:pPr>
+        <w:ind w:left="5040" w:hanging="360"/>
+      </w:pPr>
+    </w:lvl>
+    <w:lvl w:ilvl="7" w:tplc="0C0C0019" w:tentative="1">
+      <w:start w:val="1"/>
+      <w:numFmt w:val="lowerLetter"/>
+      <w:lvlText w:val="%8."/>
+      <w:lvlJc w:val="left"/>
+      <w:pPr>
+        <w:ind w:left="5760" w:hanging="360"/>
+      </w:pPr>
+    </w:lvl>
+    <w:lvl w:ilvl="8" w:tplc="0C0C001B" w:tentative="1">
+      <w:start w:val="1"/>
+      <w:numFmt w:val="lowerRoman"/>
+      <w:lvlText w:val="%9."/>
+      <w:lvlJc w:val="right"/>
+      <w:pPr>
+        <w:ind w:left="6480" w:hanging="180"/>
+      </w:pPr>
+    </w:lvl>
+  </w:abstractNum>
+  <w:abstractNum w:abstractNumId="3" w15:restartNumberingAfterBreak="0">
     <w:nsid w:val="55BE340B"/>
     <w:multiLevelType w:val="hybridMultilevel"/>
     <w:tmpl w:val="DA2A081E"/>
@@ -1531,16 +1744,22 @@
     </w:lvl>
   </w:abstractNum>
   <w:num w:numId="1">
-    <w:abstractNumId w:val="1"/>
+    <w:abstractNumId w:val="3"/>
   </w:num>
   <w:num w:numId="2">
     <w:abstractNumId w:val="0"/>
+  </w:num>
+  <w:num w:numId="3">
+    <w:abstractNumId w:val="2"/>
+  </w:num>
+  <w:num w:numId="4">
+    <w:abstractNumId w:val="1"/>
   </w:num>
 </w:numbering>
 </file>
 
 <file path=word/styles.xml><?xml version="1.0" encoding="utf-8"?>
-<w:styles xmlns:mc="http://schemas.openxmlformats.org/markup-compatibility/2006" xmlns:r="http://schemas.openxmlformats.org/officeDocument/2006/relationships" xmlns:w="http://schemas.openxmlformats.org/wordprocessingml/2006/main" xmlns:w14="http://schemas.microsoft.com/office/word/2010/wordml" xmlns:w15="http://schemas.microsoft.com/office/word/2012/wordml" mc:Ignorable="w14 w15">
+<w:styles xmlns:mc="http://schemas.openxmlformats.org/markup-compatibility/2006" xmlns:r="http://schemas.openxmlformats.org/officeDocument/2006/relationships" xmlns:w="http://schemas.openxmlformats.org/wordprocessingml/2006/main" xmlns:w14="http://schemas.microsoft.com/office/word/2010/wordml" xmlns:w15="http://schemas.microsoft.com/office/word/2012/wordml" xmlns:w16cid="http://schemas.microsoft.com/office/word/2016/wordml/cid" xmlns:w16se="http://schemas.microsoft.com/office/word/2015/wordml/symex" mc:Ignorable="w14 w15 w16se w16cid">
   <w:docDefaults>
     <w:rPrDefault>
       <w:rPr>
@@ -1556,7 +1775,7 @@
       </w:pPr>
     </w:pPrDefault>
   </w:docDefaults>
-  <w:latentStyles w:defLockedState="0" w:defUIPriority="99" w:defSemiHidden="0" w:defUnhideWhenUsed="0" w:defQFormat="0" w:count="371">
+  <w:latentStyles w:defLockedState="0" w:defUIPriority="99" w:defSemiHidden="0" w:defUnhideWhenUsed="0" w:defQFormat="0" w:count="375">
     <w:lsdException w:name="Normal" w:uiPriority="0" w:qFormat="1"/>
     <w:lsdException w:name="heading 1" w:uiPriority="9" w:qFormat="1"/>
     <w:lsdException w:name="heading 2" w:semiHidden="1" w:uiPriority="9" w:unhideWhenUsed="1" w:qFormat="1"/>
@@ -1662,7 +1881,6 @@
     <w:lsdException w:name="HTML Sample" w:semiHidden="1" w:unhideWhenUsed="1"/>
     <w:lsdException w:name="HTML Typewriter" w:semiHidden="1" w:unhideWhenUsed="1"/>
     <w:lsdException w:name="HTML Variable" w:semiHidden="1" w:unhideWhenUsed="1"/>
-    <w:lsdException w:name="Normal Table" w:semiHidden="1" w:unhideWhenUsed="1"/>
     <w:lsdException w:name="annotation subject" w:semiHidden="1" w:unhideWhenUsed="1"/>
     <w:lsdException w:name="No List" w:semiHidden="1" w:unhideWhenUsed="1"/>
     <w:lsdException w:name="Outline List 1" w:semiHidden="1" w:unhideWhenUsed="1"/>
@@ -1706,10 +1924,8 @@
     <w:lsdException w:name="Table Elegant" w:semiHidden="1" w:unhideWhenUsed="1"/>
     <w:lsdException w:name="Table Professional" w:semiHidden="1" w:unhideWhenUsed="1"/>
     <w:lsdException w:name="Table Subtle 1" w:semiHidden="1" w:unhideWhenUsed="1"/>
-    <w:lsdException w:name="Table Subtle 2" w:semiHidden="1" w:unhideWhenUsed="1"/>
     <w:lsdException w:name="Table Web 1" w:semiHidden="1" w:unhideWhenUsed="1"/>
     <w:lsdException w:name="Table Web 2" w:semiHidden="1" w:unhideWhenUsed="1"/>
-    <w:lsdException w:name="Table Web 3" w:semiHidden="1" w:unhideWhenUsed="1"/>
     <w:lsdException w:name="Balloon Text" w:semiHidden="1" w:unhideWhenUsed="1"/>
     <w:lsdException w:name="Table Grid" w:uiPriority="39"/>
     <w:lsdException w:name="Table Theme" w:semiHidden="1" w:unhideWhenUsed="1"/>
@@ -1928,6 +2144,10 @@
     <w:lsdException w:name="List Table 5 Dark Accent 6" w:uiPriority="50"/>
     <w:lsdException w:name="List Table 6 Colorful Accent 6" w:uiPriority="51"/>
     <w:lsdException w:name="List Table 7 Colorful Accent 6" w:uiPriority="52"/>
+    <w:lsdException w:name="Mention" w:semiHidden="1" w:unhideWhenUsed="1"/>
+    <w:lsdException w:name="Smart Hyperlink" w:semiHidden="1" w:unhideWhenUsed="1"/>
+    <w:lsdException w:name="Hashtag" w:semiHidden="1" w:unhideWhenUsed="1"/>
+    <w:lsdException w:name="Unresolved Mention" w:semiHidden="1" w:unhideWhenUsed="1"/>
   </w:latentStyles>
   <w:style w:type="paragraph" w:default="1" w:styleId="Normal">
     <w:name w:val="Normal"/>
@@ -1969,7 +2189,6 @@
       <w:spacing w:after="0" w:line="240" w:lineRule="auto"/>
     </w:pPr>
     <w:tblPr>
-      <w:tblInd w:w="0" w:type="dxa"/>
       <w:tblBorders>
         <w:top w:val="single" w:sz="4" w:space="0" w:color="auto"/>
         <w:left w:val="single" w:sz="4" w:space="0" w:color="auto"/>
@@ -1978,12 +2197,6 @@
         <w:insideH w:val="single" w:sz="4" w:space="0" w:color="auto"/>
         <w:insideV w:val="single" w:sz="4" w:space="0" w:color="auto"/>
       </w:tblBorders>
-      <w:tblCellMar>
-        <w:top w:w="0" w:type="dxa"/>
-        <w:left w:w="108" w:type="dxa"/>
-        <w:bottom w:w="0" w:type="dxa"/>
-        <w:right w:w="108" w:type="dxa"/>
-      </w:tblCellMar>
     </w:tblPr>
   </w:style>
   <w:style w:type="paragraph" w:styleId="Paragraphedeliste">
